--- a/案例教学系统/受控文档/会议记录/meeting/TeamBuilding/PRD2018-G02-TeamBuilding2.docx
+++ b/案例教学系统/受控文档/会议记录/meeting/TeamBuilding/PRD2018-G02-TeamBuilding2.docx
@@ -323,15 +323,23 @@
                 <w:kern w:val="0"/>
                 <w:sz w:val="24"/>
               </w:rPr>
-              <w:t>会议时间：</w:t>
-            </w:r>
-            <w:r>
-              <w:rPr>
-                <w:rFonts w:ascii="宋体" w:hAnsi="宋体" w:cs="宋体" w:hint="eastAsia"/>
-                <w:kern w:val="0"/>
-                <w:sz w:val="24"/>
-              </w:rPr>
-              <w:t xml:space="preserve">  2019 </w:t>
+              <w:t>时间：</w:t>
+            </w:r>
+            <w:r>
+              <w:rPr>
+                <w:rFonts w:ascii="宋体" w:hAnsi="宋体" w:cs="宋体" w:hint="eastAsia"/>
+                <w:kern w:val="0"/>
+                <w:sz w:val="24"/>
+              </w:rPr>
+              <w:t xml:space="preserve">  2018</w:t>
+            </w:r>
+            <w:r>
+              <w:rPr>
+                <w:rFonts w:ascii="宋体" w:hAnsi="宋体" w:cs="宋体" w:hint="eastAsia"/>
+                <w:kern w:val="0"/>
+                <w:sz w:val="24"/>
+              </w:rPr>
+              <w:t xml:space="preserve"> </w:t>
             </w:r>
             <w:r>
               <w:rPr>
@@ -351,12 +359,14 @@
             </w:r>
             <w:r>
               <w:rPr>
-                <w:rFonts w:ascii="宋体" w:hAnsi="宋体" w:cs="宋体"/>
-                <w:kern w:val="0"/>
-                <w:sz w:val="24"/>
-              </w:rPr>
-              <w:t>01</w:t>
-            </w:r>
+                <w:rFonts w:ascii="宋体" w:hAnsi="宋体" w:cs="宋体" w:hint="eastAsia"/>
+                <w:kern w:val="0"/>
+                <w:sz w:val="24"/>
+              </w:rPr>
+              <w:t>11</w:t>
+            </w:r>
+            <w:bookmarkStart w:id="0" w:name="_GoBack"/>
+            <w:bookmarkEnd w:id="0"/>
             <w:r>
               <w:rPr>
                 <w:rFonts w:ascii="宋体" w:hAnsi="宋体" w:cs="宋体" w:hint="eastAsia"/>
@@ -383,19 +393,11 @@
             </w:r>
             <w:r>
               <w:rPr>
-                <w:rFonts w:ascii="宋体" w:hAnsi="宋体" w:cs="宋体"/>
-                <w:kern w:val="0"/>
-                <w:sz w:val="24"/>
-              </w:rPr>
-              <w:t>0</w:t>
-            </w:r>
-            <w:r>
-              <w:rPr>
-                <w:rFonts w:ascii="宋体" w:hAnsi="宋体" w:cs="宋体" w:hint="eastAsia"/>
-                <w:kern w:val="0"/>
-                <w:sz w:val="24"/>
-              </w:rPr>
-              <w:t>4</w:t>
+                <w:rFonts w:ascii="宋体" w:hAnsi="宋体" w:cs="宋体" w:hint="eastAsia"/>
+                <w:kern w:val="0"/>
+                <w:sz w:val="24"/>
+              </w:rPr>
+              <w:t>17</w:t>
             </w:r>
             <w:r>
               <w:rPr>
@@ -427,7 +429,7 @@
                 <w:kern w:val="0"/>
                 <w:sz w:val="24"/>
               </w:rPr>
-              <w:t>23</w:t>
+              <w:t>18</w:t>
             </w:r>
             <w:r>
               <w:rPr>
@@ -491,7 +493,7 @@
                 <w:kern w:val="0"/>
                 <w:sz w:val="24"/>
               </w:rPr>
-              <w:t xml:space="preserve"> 23</w:t>
+              <w:t xml:space="preserve"> 19</w:t>
             </w:r>
             <w:r>
               <w:rPr>
@@ -570,7 +572,7 @@
                 <w:kern w:val="0"/>
                 <w:sz w:val="24"/>
               </w:rPr>
-              <w:t>会议地点：</w:t>
+              <w:t>地点：</w:t>
             </w:r>
             <w:r>
               <w:rPr>
@@ -586,91 +588,14 @@
                 <w:kern w:val="0"/>
                 <w:sz w:val="24"/>
               </w:rPr>
-              <w:t>惟</w:t>
-            </w:r>
-            <w:proofErr w:type="gramStart"/>
-            <w:r>
-              <w:rPr>
-                <w:rFonts w:ascii="宋体" w:hAnsi="宋体" w:cs="宋体" w:hint="eastAsia"/>
-                <w:kern w:val="0"/>
-                <w:sz w:val="24"/>
-              </w:rPr>
-              <w:t>学酒店</w:t>
-            </w:r>
-            <w:proofErr w:type="gramEnd"/>
+              <w:t>中大银泰海底捞</w:t>
+            </w:r>
           </w:p>
         </w:tc>
       </w:tr>
       <w:tr>
         <w:trPr>
-          <w:trHeight w:val="882"/>
-        </w:trPr>
-        <w:tc>
-          <w:tcPr>
-            <w:tcW w:w="10349" w:type="dxa"/>
-            <w:gridSpan w:val="9"/>
-            <w:tcBorders>
-              <w:top w:val="single" w:sz="4" w:space="0" w:color="auto"/>
-              <w:left w:val="single" w:sz="4" w:space="0" w:color="auto"/>
-              <w:bottom w:val="nil"/>
-              <w:right w:val="single" w:sz="4" w:space="0" w:color="000000"/>
-            </w:tcBorders>
-            <w:noWrap/>
-            <w:vAlign w:val="center"/>
-            <w:hideMark/>
-          </w:tcPr>
-          <w:p>
-            <w:pPr>
-              <w:widowControl/>
-              <w:jc w:val="left"/>
-              <w:rPr>
-                <w:rFonts w:ascii="宋体" w:hAnsi="宋体" w:cs="宋体"/>
-                <w:kern w:val="0"/>
-                <w:sz w:val="24"/>
-              </w:rPr>
-            </w:pPr>
-            <w:r>
-              <w:rPr>
-                <w:rFonts w:ascii="宋体" w:hAnsi="宋体" w:cs="宋体" w:hint="eastAsia"/>
-                <w:kern w:val="0"/>
-                <w:sz w:val="24"/>
-              </w:rPr>
-              <w:t>会议名称：</w:t>
-            </w:r>
-            <w:r>
-              <w:rPr>
-                <w:rFonts w:ascii="宋体" w:hAnsi="宋体" w:cs="宋体" w:hint="eastAsia"/>
-                <w:kern w:val="0"/>
-                <w:sz w:val="24"/>
-              </w:rPr>
-              <w:t xml:space="preserve"> </w:t>
-            </w:r>
-            <w:r>
-              <w:rPr>
-                <w:rFonts w:ascii="宋体" w:hAnsi="宋体" w:cs="宋体" w:hint="eastAsia"/>
-                <w:kern w:val="0"/>
-                <w:sz w:val="24"/>
-              </w:rPr>
-              <w:t>第二次</w:t>
-            </w:r>
-            <w:proofErr w:type="spellStart"/>
-            <w:r>
-              <w:rPr>
-                <w:rFonts w:ascii="宋体" w:hAnsi="宋体" w:cs="宋体" w:hint="eastAsia"/>
-                <w:kern w:val="0"/>
-                <w:sz w:val="24"/>
-              </w:rPr>
-              <w:t>TeamBuilding</w:t>
-            </w:r>
-            <w:bookmarkStart w:id="0" w:name="_GoBack"/>
-            <w:bookmarkEnd w:id="0"/>
-            <w:proofErr w:type="spellEnd"/>
-          </w:p>
-        </w:tc>
-      </w:tr>
-      <w:tr>
-        <w:trPr>
-          <w:trHeight w:val="4526"/>
+          <w:trHeight w:val="1265"/>
         </w:trPr>
         <w:tc>
           <w:tcPr>
@@ -733,7 +658,7 @@
                 <w:kern w:val="0"/>
                 <w:sz w:val="24"/>
               </w:rPr>
-              <w:t>项目组成员：张光程，刘晓倩，刘雨霏，胡方正，</w:t>
+              <w:t>张光程，刘晓倩，刘雨霏，胡方正，</w:t>
             </w:r>
             <w:r>
               <w:rPr>
@@ -742,184 +667,6 @@
                 <w:sz w:val="24"/>
               </w:rPr>
               <w:t>杨智麟</w:t>
-            </w:r>
-          </w:p>
-        </w:tc>
-      </w:tr>
-      <w:tr>
-        <w:trPr>
-          <w:trHeight w:val="882"/>
-        </w:trPr>
-        <w:tc>
-          <w:tcPr>
-            <w:tcW w:w="10349" w:type="dxa"/>
-            <w:gridSpan w:val="9"/>
-            <w:tcBorders>
-              <w:top w:val="single" w:sz="4" w:space="0" w:color="auto"/>
-              <w:left w:val="single" w:sz="4" w:space="0" w:color="auto"/>
-              <w:bottom w:val="nil"/>
-              <w:right w:val="single" w:sz="4" w:space="0" w:color="000000"/>
-            </w:tcBorders>
-            <w:noWrap/>
-            <w:vAlign w:val="center"/>
-            <w:hideMark/>
-          </w:tcPr>
-          <w:p>
-            <w:pPr>
-              <w:widowControl/>
-              <w:jc w:val="left"/>
-              <w:rPr>
-                <w:rFonts w:ascii="宋体" w:hAnsi="宋体" w:cs="宋体"/>
-                <w:kern w:val="0"/>
-                <w:sz w:val="24"/>
-              </w:rPr>
-            </w:pPr>
-            <w:r>
-              <w:rPr>
-                <w:rFonts w:ascii="宋体" w:hAnsi="宋体" w:cs="宋体" w:hint="eastAsia"/>
-                <w:kern w:val="0"/>
-                <w:sz w:val="24"/>
-              </w:rPr>
-              <w:t>记录人：刘晓倩</w:t>
-            </w:r>
-          </w:p>
-        </w:tc>
-      </w:tr>
-      <w:tr>
-        <w:trPr>
-          <w:trHeight w:val="882"/>
-        </w:trPr>
-        <w:tc>
-          <w:tcPr>
-            <w:tcW w:w="10349" w:type="dxa"/>
-            <w:gridSpan w:val="9"/>
-            <w:tcBorders>
-              <w:top w:val="single" w:sz="4" w:space="0" w:color="auto"/>
-              <w:left w:val="single" w:sz="4" w:space="0" w:color="auto"/>
-              <w:bottom w:val="nil"/>
-              <w:right w:val="single" w:sz="4" w:space="0" w:color="000000"/>
-            </w:tcBorders>
-            <w:noWrap/>
-            <w:vAlign w:val="center"/>
-            <w:hideMark/>
-          </w:tcPr>
-          <w:p>
-            <w:pPr>
-              <w:widowControl/>
-              <w:jc w:val="left"/>
-              <w:rPr>
-                <w:rFonts w:ascii="宋体" w:hAnsi="宋体" w:cs="宋体"/>
-                <w:kern w:val="0"/>
-                <w:sz w:val="24"/>
-              </w:rPr>
-            </w:pPr>
-            <w:r>
-              <w:rPr>
-                <w:rFonts w:ascii="宋体" w:hAnsi="宋体" w:cs="宋体" w:hint="eastAsia"/>
-                <w:kern w:val="0"/>
-                <w:sz w:val="24"/>
-              </w:rPr>
-              <w:t>主持人：张光程</w:t>
-            </w:r>
-          </w:p>
-        </w:tc>
-      </w:tr>
-      <w:tr>
-        <w:trPr>
-          <w:trHeight w:val="1357"/>
-        </w:trPr>
-        <w:tc>
-          <w:tcPr>
-            <w:tcW w:w="10349" w:type="dxa"/>
-            <w:gridSpan w:val="9"/>
-            <w:tcBorders>
-              <w:top w:val="single" w:sz="4" w:space="0" w:color="auto"/>
-              <w:left w:val="single" w:sz="4" w:space="0" w:color="auto"/>
-              <w:bottom w:val="single" w:sz="4" w:space="0" w:color="auto"/>
-              <w:right w:val="single" w:sz="4" w:space="0" w:color="000000"/>
-            </w:tcBorders>
-            <w:noWrap/>
-            <w:hideMark/>
-          </w:tcPr>
-          <w:p>
-            <w:pPr>
-              <w:widowControl/>
-              <w:jc w:val="left"/>
-              <w:rPr>
-                <w:rFonts w:ascii="宋体" w:hAnsi="宋体" w:cs="宋体"/>
-                <w:kern w:val="0"/>
-                <w:sz w:val="24"/>
-              </w:rPr>
-            </w:pPr>
-            <w:r>
-              <w:rPr>
-                <w:rFonts w:ascii="宋体" w:hAnsi="宋体" w:cs="宋体" w:hint="eastAsia"/>
-                <w:kern w:val="0"/>
-                <w:sz w:val="24"/>
-              </w:rPr>
-              <w:t>会议主题</w:t>
-            </w:r>
-            <w:r>
-              <w:rPr>
-                <w:rFonts w:ascii="宋体" w:hAnsi="宋体" w:cs="宋体" w:hint="eastAsia"/>
-                <w:kern w:val="0"/>
-                <w:sz w:val="24"/>
-              </w:rPr>
-              <w:t>：</w:t>
-            </w:r>
-          </w:p>
-          <w:p>
-            <w:pPr>
-              <w:widowControl/>
-              <w:jc w:val="left"/>
-              <w:rPr>
-                <w:rFonts w:ascii="宋体" w:hAnsi="宋体" w:cs="宋体"/>
-                <w:kern w:val="0"/>
-                <w:sz w:val="24"/>
-              </w:rPr>
-            </w:pPr>
-            <w:r>
-              <w:rPr>
-                <w:rFonts w:ascii="宋体" w:hAnsi="宋体" w:cs="宋体" w:hint="eastAsia"/>
-                <w:kern w:val="0"/>
-                <w:sz w:val="24"/>
-              </w:rPr>
-              <w:t>一、与用户代表们及开发者核对功能点及</w:t>
-            </w:r>
-            <w:r>
-              <w:rPr>
-                <w:rFonts w:ascii="宋体" w:hAnsi="宋体" w:cs="宋体" w:hint="eastAsia"/>
-                <w:kern w:val="0"/>
-                <w:sz w:val="24"/>
-              </w:rPr>
-              <w:t>讨论</w:t>
-            </w:r>
-            <w:r>
-              <w:rPr>
-                <w:rFonts w:ascii="宋体" w:hAnsi="宋体" w:cs="宋体" w:hint="eastAsia"/>
-                <w:kern w:val="0"/>
-                <w:sz w:val="24"/>
-              </w:rPr>
-              <w:t>其可实现性</w:t>
-            </w:r>
-          </w:p>
-          <w:p>
-            <w:pPr>
-              <w:widowControl/>
-              <w:jc w:val="left"/>
-              <w:rPr>
-                <w:rFonts w:ascii="宋体" w:hAnsi="宋体" w:cs="宋体"/>
-                <w:kern w:val="0"/>
-                <w:sz w:val="24"/>
-              </w:rPr>
-            </w:pPr>
-            <w:r>
-              <w:rPr>
-                <w:rFonts w:ascii="宋体" w:hAnsi="宋体" w:cs="宋体" w:hint="eastAsia"/>
-                <w:kern w:val="0"/>
-                <w:sz w:val="24"/>
-              </w:rPr>
-              <w:t>二、解决部分用户冲突</w:t>
             </w:r>
           </w:p>
         </w:tc>
@@ -956,9 +703,51 @@
                 <w:kern w:val="0"/>
                 <w:sz w:val="24"/>
               </w:rPr>
-              <w:t>会议内容：</w:t>
+              <w:t>感言</w:t>
+            </w:r>
+            <w:r>
+              <w:rPr>
+                <w:rFonts w:ascii="宋体" w:hAnsi="宋体" w:cs="宋体" w:hint="eastAsia"/>
+                <w:kern w:val="0"/>
+                <w:sz w:val="24"/>
+              </w:rPr>
+              <w:t>：</w:t>
+            </w:r>
+            <w:r>
+              <w:rPr>
+                <w:rFonts w:ascii="宋体" w:hAnsi="宋体" w:cs="宋体" w:hint="eastAsia"/>
+                <w:kern w:val="0"/>
+                <w:sz w:val="24"/>
+              </w:rPr>
+              <w:t>经过了一个月的小组时光，大家对彼此也更多地熟悉了，从一开始叫不上名字到现在男生都可以相互调侃，我</w:t>
+            </w:r>
+            <w:r>
+              <w:rPr>
+                <w:rFonts w:ascii="宋体" w:hAnsi="宋体" w:cs="宋体" w:hint="eastAsia"/>
+                <w:kern w:val="0"/>
+                <w:sz w:val="24"/>
+              </w:rPr>
+              <w:t>们团队开始一点点长大，期待大家后续的进步与合作。</w:t>
             </w:r>
           </w:p>
+        </w:tc>
+      </w:tr>
+      <w:tr>
+        <w:trPr>
+          <w:trHeight w:val="1357"/>
+        </w:trPr>
+        <w:tc>
+          <w:tcPr>
+            <w:tcW w:w="10349" w:type="dxa"/>
+            <w:gridSpan w:val="9"/>
+            <w:tcBorders>
+              <w:top w:val="single" w:sz="4" w:space="0" w:color="auto"/>
+              <w:left w:val="single" w:sz="4" w:space="0" w:color="auto"/>
+              <w:bottom w:val="single" w:sz="4" w:space="0" w:color="auto"/>
+              <w:right w:val="single" w:sz="4" w:space="0" w:color="000000"/>
+            </w:tcBorders>
+            <w:noWrap/>
+          </w:tcPr>
           <w:p>
             <w:pPr>
               <w:widowControl/>
@@ -969,17 +758,14 @@
                 <w:sz w:val="24"/>
               </w:rPr>
             </w:pPr>
-          </w:p>
-          <w:p>
-            <w:pPr>
-              <w:widowControl/>
-              <w:jc w:val="left"/>
-              <w:rPr>
-                <w:rFonts w:ascii="宋体" w:hAnsi="宋体" w:cs="宋体"/>
-                <w:kern w:val="0"/>
-                <w:sz w:val="24"/>
-              </w:rPr>
-            </w:pPr>
+            <w:r>
+              <w:rPr>
+                <w:rFonts w:ascii="宋体" w:hAnsi="宋体" w:cs="宋体" w:hint="eastAsia"/>
+                <w:kern w:val="0"/>
+                <w:sz w:val="24"/>
+              </w:rPr>
+              <w:t>效果：达到了预期效果</w:t>
+            </w:r>
           </w:p>
         </w:tc>
       </w:tr>
